--- a/Errors  in  PythoN.docx
+++ b/Errors  in  PythoN.docx
@@ -6,9 +6,19 @@
       <w:pPr>
         <w:jc w:val="center"/>
       </w:pPr>
-      <w:r>
-        <w:t>Errors  in  PythoN</w:t>
-      </w:r>
+      <w:proofErr w:type="gramStart"/>
+      <w:r>
+        <w:t>Errors  in</w:t>
+      </w:r>
+      <w:proofErr w:type="gramEnd"/>
+      <w:r>
+        <w:t xml:space="preserve">  </w:t>
+      </w:r>
+      <w:proofErr w:type="spellStart"/>
+      <w:r>
+        <w:t>PythoN</w:t>
+      </w:r>
+      <w:proofErr w:type="spellEnd"/>
     </w:p>
     <w:p>
       <w:pPr>
@@ -31,19 +41,7 @@
         </w:numPr>
       </w:pPr>
       <w:r>
-        <w:t xml:space="preserve">EOL while </w:t>
-      </w:r>
-    </w:p>
-    <w:p>
-      <w:pPr>
-        <w:pStyle w:val="ListParagraph"/>
-        <w:numPr>
-          <w:ilvl w:val="2"/>
-          <w:numId w:val="1"/>
-        </w:numPr>
-      </w:pPr>
-      <w:r>
-        <w:t>Scanning String literal.</w:t>
+        <w:t>EOL while Scanning String literal.</w:t>
       </w:r>
     </w:p>
     <w:p>
@@ -69,17 +67,41 @@
       <w:r>
         <w:t>Indentation Error</w:t>
       </w:r>
-    </w:p>
-    <w:p>
-      <w:pPr>
-        <w:pStyle w:val="ListParagraph"/>
-        <w:numPr>
-          <w:ilvl w:val="0"/>
-          <w:numId w:val="1"/>
-        </w:numPr>
-      </w:pPr>
-      <w:r>
-        <w:t>Value Error – When using int(value) but entering float or bool value.</w:t>
+      <w:r>
+        <w:t xml:space="preserve"> – Improper indentation.</w:t>
+      </w:r>
+    </w:p>
+    <w:p>
+      <w:pPr>
+        <w:pStyle w:val="ListParagraph"/>
+        <w:numPr>
+          <w:ilvl w:val="0"/>
+          <w:numId w:val="1"/>
+        </w:numPr>
+      </w:pPr>
+      <w:r>
+        <w:t xml:space="preserve">Value Error – When using </w:t>
+      </w:r>
+      <w:proofErr w:type="spellStart"/>
+      <w:proofErr w:type="gramStart"/>
+      <w:r>
+        <w:t>int</w:t>
+      </w:r>
+      <w:proofErr w:type="spellEnd"/>
+      <w:r>
+        <w:t>(</w:t>
+      </w:r>
+      <w:proofErr w:type="gramEnd"/>
+      <w:r>
+        <w:t xml:space="preserve">value) but entering float or </w:t>
+      </w:r>
+      <w:proofErr w:type="spellStart"/>
+      <w:r>
+        <w:t>bool</w:t>
+      </w:r>
+      <w:proofErr w:type="spellEnd"/>
+      <w:r>
+        <w:t xml:space="preserve"> value.</w:t>
       </w:r>
     </w:p>
     <w:p>
@@ -99,32 +121,210 @@
       <w:r>
         <w:t xml:space="preserve"> </w:t>
       </w:r>
-    </w:p>
-    <w:p>
-      <w:pPr>
-        <w:pStyle w:val="ListParagraph"/>
-        <w:numPr>
-          <w:ilvl w:val="0"/>
-          <w:numId w:val="1"/>
-        </w:numPr>
-      </w:pPr>
-      <w:r>
-        <w:t>Zero Division Error – integer division or  module by zero.</w:t>
-      </w:r>
-    </w:p>
-    <w:p>
-      <w:pPr>
-        <w:pStyle w:val="ListParagraph"/>
-        <w:numPr>
-          <w:ilvl w:val="0"/>
-          <w:numId w:val="1"/>
-        </w:numPr>
-      </w:pPr>
-      <w:r>
-        <w:t>ModuleNotFoundError – When module is misspelled or not found</w:t>
-      </w:r>
+      <w:r>
+        <w:t>Using incompatible types.</w:t>
+      </w:r>
+    </w:p>
+    <w:p>
+      <w:pPr>
+        <w:pStyle w:val="ListParagraph"/>
+        <w:numPr>
+          <w:ilvl w:val="0"/>
+          <w:numId w:val="1"/>
+        </w:numPr>
+      </w:pPr>
+      <w:r>
+        <w:t>Zero Divisi</w:t>
+      </w:r>
+      <w:r>
+        <w:t xml:space="preserve">on Error – integer division or </w:t>
+      </w:r>
+      <w:r>
+        <w:t>module by zero.</w:t>
+      </w:r>
+    </w:p>
+    <w:p>
+      <w:pPr>
+        <w:pStyle w:val="ListParagraph"/>
+        <w:numPr>
+          <w:ilvl w:val="0"/>
+          <w:numId w:val="1"/>
+        </w:numPr>
+      </w:pPr>
+      <w:proofErr w:type="spellStart"/>
+      <w:r>
+        <w:t>ModuleNotFoundError</w:t>
+      </w:r>
+      <w:proofErr w:type="spellEnd"/>
+      <w:r>
+        <w:t xml:space="preserve"> – When module is misspelled or not found</w:t>
+      </w:r>
+      <w:r>
+        <w:t>.</w:t>
+      </w:r>
+    </w:p>
+    <w:p>
+      <w:pPr>
+        <w:pStyle w:val="ListParagraph"/>
+        <w:numPr>
+          <w:ilvl w:val="0"/>
+          <w:numId w:val="1"/>
+        </w:numPr>
+      </w:pPr>
+      <w:proofErr w:type="spellStart"/>
+      <w:r>
+        <w:t>AttributeError</w:t>
+      </w:r>
+      <w:proofErr w:type="spellEnd"/>
+      <w:r>
+        <w:t>– Module math has no attribute mat</w:t>
+      </w:r>
+      <w:r>
+        <w:t xml:space="preserve">h Or </w:t>
+      </w:r>
+      <w:proofErr w:type="spellStart"/>
+      <w:r>
+        <w:t>FloatObject</w:t>
+      </w:r>
+      <w:proofErr w:type="spellEnd"/>
+      <w:r>
+        <w:t xml:space="preserve"> has no attribute Append.</w:t>
+      </w:r>
+    </w:p>
+    <w:p>
+      <w:pPr>
+        <w:pStyle w:val="ListParagraph"/>
+        <w:numPr>
+          <w:ilvl w:val="0"/>
+          <w:numId w:val="1"/>
+        </w:numPr>
+      </w:pPr>
+      <w:proofErr w:type="spellStart"/>
+      <w:r>
+        <w:t>UnboundLocalError</w:t>
+      </w:r>
+      <w:proofErr w:type="spellEnd"/>
       <w:r>
         <w:t xml:space="preserve"> </w:t>
+      </w:r>
+    </w:p>
+    <w:p>
+      <w:pPr>
+        <w:pStyle w:val="ListParagraph"/>
+        <w:numPr>
+          <w:ilvl w:val="0"/>
+          <w:numId w:val="1"/>
+        </w:numPr>
+      </w:pPr>
+      <w:r>
+        <w:t>Index Error – List Index out of range.</w:t>
+      </w:r>
+    </w:p>
+    <w:p>
+      <w:pPr>
+        <w:pStyle w:val="ListParagraph"/>
+        <w:numPr>
+          <w:ilvl w:val="0"/>
+          <w:numId w:val="1"/>
+        </w:numPr>
+      </w:pPr>
+      <w:r>
+        <w:t>Keyboard Error</w:t>
+      </w:r>
+    </w:p>
+    <w:p>
+      <w:pPr>
+        <w:pStyle w:val="ListParagraph"/>
+        <w:numPr>
+          <w:ilvl w:val="0"/>
+          <w:numId w:val="1"/>
+        </w:numPr>
+      </w:pPr>
+      <w:r>
+        <w:t>Tab Error – Inconsistent use of spaces and indentation.</w:t>
+      </w:r>
+    </w:p>
+    <w:p>
+      <w:pPr>
+        <w:pStyle w:val="ListParagraph"/>
+        <w:numPr>
+          <w:ilvl w:val="0"/>
+          <w:numId w:val="1"/>
+        </w:numPr>
+      </w:pPr>
+      <w:proofErr w:type="spellStart"/>
+      <w:r>
+        <w:rPr>
+          <w:bCs/>
+        </w:rPr>
+        <w:t>KeyError</w:t>
+      </w:r>
+      <w:proofErr w:type="spellEnd"/>
+      <w:r>
+        <w:rPr>
+          <w:bCs/>
+        </w:rPr>
+        <w:t xml:space="preserve"> </w:t>
+      </w:r>
+      <w:proofErr w:type="gramStart"/>
+      <w:r>
+        <w:t xml:space="preserve">– </w:t>
+      </w:r>
+      <w:r>
+        <w:t xml:space="preserve"> W</w:t>
+      </w:r>
+      <w:r>
+        <w:t>hen</w:t>
+      </w:r>
+      <w:proofErr w:type="gramEnd"/>
+      <w:r>
+        <w:t xml:space="preserve"> a key is not found</w:t>
+      </w:r>
+      <w:r>
+        <w:t>.</w:t>
+      </w:r>
+    </w:p>
+    <w:p>
+      <w:pPr>
+        <w:pStyle w:val="ListParagraph"/>
+        <w:numPr>
+          <w:ilvl w:val="0"/>
+          <w:numId w:val="1"/>
+        </w:numPr>
+      </w:pPr>
+      <w:proofErr w:type="spellStart"/>
+      <w:r>
+        <w:t>ImportError</w:t>
+      </w:r>
+      <w:proofErr w:type="spellEnd"/>
+      <w:r>
+        <w:t xml:space="preserve"> –When no such module or function within module found.</w:t>
+      </w:r>
+    </w:p>
+    <w:p>
+      <w:pPr>
+        <w:pStyle w:val="ListParagraph"/>
+        <w:numPr>
+          <w:ilvl w:val="0"/>
+          <w:numId w:val="1"/>
+        </w:numPr>
+      </w:pPr>
+      <w:proofErr w:type="spellStart"/>
+      <w:r>
+        <w:t>OverFlow</w:t>
+      </w:r>
+      <w:proofErr w:type="spellEnd"/>
+      <w:r>
+        <w:t xml:space="preserve"> Error – When the result is too large, ex-&gt; e^</w:t>
+      </w:r>
+      <w:r>
+        <w:rPr>
+          <w:vertAlign w:val="superscript"/>
+        </w:rPr>
+        <w:t>999</w:t>
+      </w:r>
+      <w:r>
+        <w:t xml:space="preserve">. </w:t>
       </w:r>
     </w:p>
     <w:sectPr>
@@ -398,7 +598,6 @@
   <w:style w:type="character" w:default="1" w:styleId="DefaultParagraphFont">
     <w:name w:val="Default Paragraph Font"/>
     <w:uiPriority w:val="1"/>
-    <w:semiHidden/>
     <w:unhideWhenUsed/>
   </w:style>
   <w:style w:type="table" w:default="1" w:styleId="TableNormal">
